--- a/权威指南总结/4.表达式与运算符.docx
+++ b/权威指南总结/4.表达式与运算符.docx
@@ -135,8 +135,15 @@
       <w:r>
         <w:rPr>
           <w:rFonts w:ascii="微软雅黑" w:eastAsia="微软雅黑" w:hAnsi="微软雅黑" w:hint="eastAsia"/>
-        </w:rPr>
-        <w:t>运算符通常根据需要对操作数进行类型转换。</w:t>
+          <w:color w:val="FF0000"/>
+        </w:rPr>
+        <w:t>运算符</w:t>
+      </w:r>
+      <w:r>
+        <w:rPr>
+          <w:rFonts w:ascii="微软雅黑" w:eastAsia="微软雅黑" w:hAnsi="微软雅黑" w:hint="eastAsia"/>
+        </w:rPr>
+        <w:t>通常根据需要对操作数进行类型转换。</w:t>
       </w:r>
     </w:p>
     <w:p>
@@ -165,6 +172,12 @@
       </w:r>
       <w:r>
         <w:rPr>
+          <w:rFonts w:ascii="微软雅黑" w:eastAsia="微软雅黑" w:hAnsi="微软雅黑"/>
+        </w:rPr>
+        <w:t xml:space="preserve">   </w:t>
+      </w:r>
+      <w:r>
+        <w:rPr>
           <w:rFonts w:ascii="微软雅黑" w:eastAsia="微软雅黑" w:hAnsi="微软雅黑" w:hint="eastAsia"/>
         </w:rPr>
         <w:t>/</w:t>
@@ -174,6 +187,12 @@
           <w:rFonts w:ascii="微软雅黑" w:eastAsia="微软雅黑" w:hAnsi="微软雅黑"/>
         </w:rPr>
         <w:t xml:space="preserve"> </w:t>
+      </w:r>
+      <w:r>
+        <w:rPr>
+          <w:rFonts w:ascii="微软雅黑" w:eastAsia="微软雅黑" w:hAnsi="微软雅黑"/>
+        </w:rPr>
+        <w:t xml:space="preserve">   </w:t>
       </w:r>
       <w:r>
         <w:rPr>
@@ -542,7 +561,32 @@
         <w:rPr>
           <w:rFonts w:ascii="微软雅黑" w:eastAsia="微软雅黑" w:hAnsi="微软雅黑" w:hint="eastAsia"/>
         </w:rPr>
-        <w:t>2.如果两个操作数的类型不相同，则也有可能==。如undefined==null，数字和字符串比较时会将数字转化为字符串。布尔值一定先转换为数字。对象和字符串或数字比较时，一定先将对象进行转换。</w:t>
+        <w:t>2.如果两个操作数的类型不相同，则也有可能==。</w:t>
+      </w:r>
+      <w:r>
+        <w:rPr>
+          <w:rFonts w:ascii="微软雅黑" w:eastAsia="微软雅黑" w:hAnsi="微软雅黑"/>
+        </w:rPr>
+        <w:br/>
+      </w:r>
+      <w:r>
+        <w:rPr>
+          <w:rFonts w:ascii="微软雅黑" w:eastAsia="微软雅黑" w:hAnsi="微软雅黑" w:hint="eastAsia"/>
+        </w:rPr>
+        <w:t>如undefined==null，</w:t>
+      </w:r>
+      <w:r>
+        <w:rPr>
+          <w:rFonts w:ascii="微软雅黑" w:eastAsia="微软雅黑" w:hAnsi="微软雅黑" w:hint="eastAsia"/>
+          <w:color w:val="FF0000"/>
+        </w:rPr>
+        <w:t>数字和字符串比较时会将数字转化为字符串</w:t>
+      </w:r>
+      <w:r>
+        <w:rPr>
+          <w:rFonts w:ascii="微软雅黑" w:eastAsia="微软雅黑" w:hAnsi="微软雅黑" w:hint="eastAsia"/>
+        </w:rPr>
+        <w:t>。布尔值一定先转换为数字。对象和字符串或数字比较时，一定先将对象进行转换。</w:t>
       </w:r>
     </w:p>
     <w:p>
@@ -576,6 +620,8 @@
         </w:rPr>
         <w:t>运算符</w:t>
       </w:r>
+      <w:bookmarkStart w:id="0" w:name="_GoBack"/>
+      <w:bookmarkEnd w:id="0"/>
       <w:r>
         <w:rPr>
           <w:rFonts w:ascii="微软雅黑" w:eastAsia="微软雅黑" w:hAnsi="微软雅黑"/>
@@ -611,12 +657,20 @@
         <w:rPr>
           <w:rFonts w:ascii="微软雅黑" w:eastAsia="微软雅黑" w:hAnsi="微软雅黑" w:hint="eastAsia"/>
         </w:rPr>
-        <w:t>不同，比较运算符更喜欢数字，所以当有数字和字符串比较时，会将字符串转换为数字。对于转换为数字的时候，字符串只能转换为</w:t>
+        <w:t>不同，比较运算符更喜欢数字，所以当有数字和字符串比较时，会将字符串转换为数字。</w:t>
+      </w:r>
+      <w:r>
+        <w:rPr>
+          <w:rFonts w:ascii="微软雅黑" w:eastAsia="微软雅黑" w:hAnsi="微软雅黑" w:hint="eastAsia"/>
+          <w:color w:val="FF0000"/>
+        </w:rPr>
+        <w:t>对于转换为数字的时候，字符串只能转换为</w:t>
       </w:r>
       <w:proofErr w:type="spellStart"/>
       <w:r>
         <w:rPr>
           <w:rFonts w:ascii="微软雅黑" w:eastAsia="微软雅黑" w:hAnsi="微软雅黑" w:hint="eastAsia"/>
+          <w:color w:val="FF0000"/>
         </w:rPr>
         <w:t>NaN</w:t>
       </w:r>
@@ -624,8 +678,15 @@
       <w:r>
         <w:rPr>
           <w:rFonts w:ascii="微软雅黑" w:eastAsia="微软雅黑" w:hAnsi="微软雅黑" w:hint="eastAsia"/>
-        </w:rPr>
-        <w:t>时，均返回false。如：</w:t>
+          <w:color w:val="FF0000"/>
+        </w:rPr>
+        <w:t>时，均返回false。</w:t>
+      </w:r>
+      <w:r>
+        <w:rPr>
+          <w:rFonts w:ascii="微软雅黑" w:eastAsia="微软雅黑" w:hAnsi="微软雅黑" w:hint="eastAsia"/>
+        </w:rPr>
+        <w:t>如：</w:t>
       </w:r>
       <w:r>
         <w:rPr>
@@ -661,7 +722,7 @@
         </w:numPr>
         <w:ind w:firstLineChars="0"/>
         <w:rPr>
-          <w:rFonts w:ascii="微软雅黑" w:eastAsia="微软雅黑" w:hAnsi="微软雅黑" w:hint="eastAsia"/>
+          <w:rFonts w:ascii="微软雅黑" w:eastAsia="微软雅黑" w:hAnsi="微软雅黑"/>
         </w:rPr>
       </w:pPr>
       <w:r>
@@ -749,8 +810,6 @@
         </w:rPr>
         <w:t>。</w:t>
       </w:r>
-      <w:bookmarkStart w:id="0" w:name="_GoBack"/>
-      <w:bookmarkEnd w:id="0"/>
     </w:p>
     <w:sectPr>
       <w:pgSz w:w="11906" w:h="16838"/>
